--- a/inner pages/assets/files_to_download/Лекция 11. Предпроектная стадия разработки. Техническое задание на разработку основные разделы.docx
+++ b/inner pages/assets/files_to_download/Лекция 11. Предпроектная стадия разработки. Техническое задание на разработку основные разделы.docx
@@ -13,8 +13,8 @@
           <w:b/>
           <w:bCs/>
           <w:kern w:val="36"/>
-          <w:sz w:val="32"/>
-          <w:szCs w:val="28"/>
+          <w:sz w:val="28"/>
+          <w:szCs w:val="24"/>
           <w:lang w:eastAsia="ru-RU"/>
         </w:rPr>
       </w:pPr>
@@ -24,8 +24,8 @@
           <w:b/>
           <w:bCs/>
           <w:kern w:val="36"/>
-          <w:sz w:val="32"/>
-          <w:szCs w:val="28"/>
+          <w:sz w:val="28"/>
+          <w:szCs w:val="24"/>
           <w:lang w:eastAsia="ru-RU"/>
         </w:rPr>
         <w:t>Предпроектная стадия разработки. Техническое задание на разработку: основные разделы</w:t>
@@ -1723,7 +1723,27 @@
           <w:szCs w:val="28"/>
           <w:lang w:eastAsia="ru-RU"/>
         </w:rPr>
-        <w:t>методы сбора, выполняемого силами проектировщико, включающие методы проведения бесед и опросов, анализа материалов обследования, личных наблюдений, фотографии рабочего дня и хронометража рабочего времени специалиста при выполнении им той или иной работы;</w:t>
+        <w:t xml:space="preserve">методы сбора, выполняемого силами </w:t>
+      </w:r>
+      <w:proofErr w:type="spellStart"/>
+      <w:r>
+        <w:rPr>
+          <w:rFonts w:ascii="Times New Roman" w:eastAsia="Times New Roman" w:hAnsi="Times New Roman" w:cs="Times New Roman"/>
+          <w:sz w:val="28"/>
+          <w:szCs w:val="28"/>
+          <w:lang w:eastAsia="ru-RU"/>
+        </w:rPr>
+        <w:t>проектировщико</w:t>
+      </w:r>
+      <w:proofErr w:type="spellEnd"/>
+      <w:r>
+        <w:rPr>
+          <w:rFonts w:ascii="Times New Roman" w:eastAsia="Times New Roman" w:hAnsi="Times New Roman" w:cs="Times New Roman"/>
+          <w:sz w:val="28"/>
+          <w:szCs w:val="28"/>
+          <w:lang w:eastAsia="ru-RU"/>
+        </w:rPr>
+        <w:t>, включающие методы проведения бесед и опросов, анализа материалов обследования, личных наблюдений, фотографии рабочего дня и хронометража рабочего времени специалиста при выполнении им той или иной работы;</w:t>
       </w:r>
     </w:p>
     <w:p>
@@ -1760,7 +1780,27 @@
           <w:lang w:eastAsia="ru-RU"/>
         </w:rPr>
         <w:lastRenderedPageBreak/>
-        <w:t>выполняемые ими работы, либо провести документную инвентаризацию рабочего места, либо использовать метод самофотографии рабочего дня, позволяющий выявить состав операций и получаемых при этом документов.</w:t>
+        <w:t xml:space="preserve">выполняемые ими работы, либо провести документную инвентаризацию рабочего места, либо использовать метод </w:t>
+      </w:r>
+      <w:proofErr w:type="spellStart"/>
+      <w:r>
+        <w:rPr>
+          <w:rFonts w:ascii="Times New Roman" w:eastAsia="Times New Roman" w:hAnsi="Times New Roman" w:cs="Times New Roman"/>
+          <w:sz w:val="28"/>
+          <w:szCs w:val="28"/>
+          <w:lang w:eastAsia="ru-RU"/>
+        </w:rPr>
+        <w:t>самофотографии</w:t>
+      </w:r>
+      <w:proofErr w:type="spellEnd"/>
+      <w:r>
+        <w:rPr>
+          <w:rFonts w:ascii="Times New Roman" w:eastAsia="Times New Roman" w:hAnsi="Times New Roman" w:cs="Times New Roman"/>
+          <w:sz w:val="28"/>
+          <w:szCs w:val="28"/>
+          <w:lang w:eastAsia="ru-RU"/>
+        </w:rPr>
+        <w:t xml:space="preserve"> рабочего дня, позволяющий выявить состав операций и получаемых при этом документов.</w:t>
       </w:r>
     </w:p>
     <w:p>
@@ -2228,7 +2268,27 @@
           <w:szCs w:val="28"/>
           <w:lang w:eastAsia="ru-RU"/>
         </w:rPr>
-        <w:t>Метод самофотографии рабочего дня</w:t>
+        <w:t xml:space="preserve">Метод </w:t>
+      </w:r>
+      <w:proofErr w:type="spellStart"/>
+      <w:r>
+        <w:rPr>
+          <w:rFonts w:ascii="Times New Roman" w:eastAsia="Times New Roman" w:hAnsi="Times New Roman" w:cs="Times New Roman"/>
+          <w:sz w:val="28"/>
+          <w:szCs w:val="28"/>
+          <w:lang w:eastAsia="ru-RU"/>
+        </w:rPr>
+        <w:t>самофотографии</w:t>
+      </w:r>
+      <w:proofErr w:type="spellEnd"/>
+      <w:r>
+        <w:rPr>
+          <w:rFonts w:ascii="Times New Roman" w:eastAsia="Times New Roman" w:hAnsi="Times New Roman" w:cs="Times New Roman"/>
+          <w:sz w:val="28"/>
+          <w:szCs w:val="28"/>
+          <w:lang w:eastAsia="ru-RU"/>
+        </w:rPr>
+        <w:t xml:space="preserve"> рабочего дня</w:t>
       </w:r>
       <w:r>
         <w:rPr>
@@ -6340,7 +6400,27 @@
           <w:szCs w:val="28"/>
           <w:lang w:eastAsia="ru-RU"/>
         </w:rPr>
-        <w:t>U 3.1. ─ универсум технических спедств;</w:t>
+        <w:t xml:space="preserve">U 3.1. ─ универсум технических </w:t>
+      </w:r>
+      <w:proofErr w:type="spellStart"/>
+      <w:r>
+        <w:rPr>
+          <w:rFonts w:ascii="Times New Roman" w:eastAsia="Times New Roman" w:hAnsi="Times New Roman" w:cs="Times New Roman"/>
+          <w:sz w:val="28"/>
+          <w:szCs w:val="28"/>
+          <w:lang w:eastAsia="ru-RU"/>
+        </w:rPr>
+        <w:t>спедств</w:t>
+      </w:r>
+      <w:proofErr w:type="spellEnd"/>
+      <w:r>
+        <w:rPr>
+          <w:rFonts w:ascii="Times New Roman" w:eastAsia="Times New Roman" w:hAnsi="Times New Roman" w:cs="Times New Roman"/>
+          <w:sz w:val="28"/>
+          <w:szCs w:val="28"/>
+          <w:lang w:eastAsia="ru-RU"/>
+        </w:rPr>
+        <w:t>;</w:t>
       </w:r>
     </w:p>
     <w:p>
@@ -6783,14 +6863,25 @@
           <w:lang w:eastAsia="ru-RU"/>
         </w:rPr>
       </w:pPr>
-      <w:r>
-        <w:rPr>
-          <w:rFonts w:ascii="Times New Roman" w:eastAsia="Times New Roman" w:hAnsi="Times New Roman" w:cs="Times New Roman"/>
-          <w:sz w:val="28"/>
-          <w:szCs w:val="28"/>
-          <w:lang w:eastAsia="ru-RU"/>
-        </w:rPr>
-        <w:t>Согласно этим факторам выделяют список наиболее важных подразделений (Д 1.6). Например, для предприятия такими подразделениями являются отделы технико-экономического планирования, оперативного управления основным производством, технической подготовки производства, материально-технического снабжения, реализации и сбыта готовой продукции, бухгалтерия.</w:t>
+      <w:proofErr w:type="gramStart"/>
+      <w:r>
+        <w:rPr>
+          <w:rFonts w:ascii="Times New Roman" w:eastAsia="Times New Roman" w:hAnsi="Times New Roman" w:cs="Times New Roman"/>
+          <w:sz w:val="28"/>
+          <w:szCs w:val="28"/>
+          <w:lang w:eastAsia="ru-RU"/>
+        </w:rPr>
+        <w:t>Согласно этим факторам</w:t>
+      </w:r>
+      <w:proofErr w:type="gramEnd"/>
+      <w:r>
+        <w:rPr>
+          <w:rFonts w:ascii="Times New Roman" w:eastAsia="Times New Roman" w:hAnsi="Times New Roman" w:cs="Times New Roman"/>
+          <w:sz w:val="28"/>
+          <w:szCs w:val="28"/>
+          <w:lang w:eastAsia="ru-RU"/>
+        </w:rPr>
+        <w:t xml:space="preserve"> выделяют список наиболее важных подразделений (Д 1.6). Например, для предприятия такими подразделениями являются отделы технико-экономического планирования, оперативного управления основным производством, технической подготовки производства, материально-технического снабжения, реализации и сбыта готовой продукции, бухгалтерия.</w:t>
       </w:r>
     </w:p>
     <w:p>
@@ -6839,7 +6930,27 @@
           <w:szCs w:val="28"/>
           <w:lang w:eastAsia="ru-RU"/>
         </w:rPr>
-        <w:t>важность решения задачи для выполнения основных функций управлени, деловых процессов и процедур в данном подразделении;</w:t>
+        <w:t xml:space="preserve">важность решения задачи для выполнения основных функций </w:t>
+      </w:r>
+      <w:proofErr w:type="spellStart"/>
+      <w:r>
+        <w:rPr>
+          <w:rFonts w:ascii="Times New Roman" w:eastAsia="Times New Roman" w:hAnsi="Times New Roman" w:cs="Times New Roman"/>
+          <w:sz w:val="28"/>
+          <w:szCs w:val="28"/>
+          <w:lang w:eastAsia="ru-RU"/>
+        </w:rPr>
+        <w:t>управлени</w:t>
+      </w:r>
+      <w:proofErr w:type="spellEnd"/>
+      <w:r>
+        <w:rPr>
+          <w:rFonts w:ascii="Times New Roman" w:eastAsia="Times New Roman" w:hAnsi="Times New Roman" w:cs="Times New Roman"/>
+          <w:sz w:val="28"/>
+          <w:szCs w:val="28"/>
+          <w:lang w:eastAsia="ru-RU"/>
+        </w:rPr>
+        <w:t>, деловых процессов и процедур в данном подразделении;</w:t>
       </w:r>
     </w:p>
     <w:p>
@@ -7437,7 +7548,27 @@
           <w:szCs w:val="28"/>
           <w:lang w:eastAsia="ru-RU"/>
         </w:rPr>
-        <w:t>возможность переконфигурации и быстрой настройки на новые аппаратные средства;</w:t>
+        <w:t xml:space="preserve">возможность </w:t>
+      </w:r>
+      <w:proofErr w:type="spellStart"/>
+      <w:r>
+        <w:rPr>
+          <w:rFonts w:ascii="Times New Roman" w:eastAsia="Times New Roman" w:hAnsi="Times New Roman" w:cs="Times New Roman"/>
+          <w:sz w:val="28"/>
+          <w:szCs w:val="28"/>
+          <w:lang w:eastAsia="ru-RU"/>
+        </w:rPr>
+        <w:t>переконфигурации</w:t>
+      </w:r>
+      <w:proofErr w:type="spellEnd"/>
+      <w:r>
+        <w:rPr>
+          <w:rFonts w:ascii="Times New Roman" w:eastAsia="Times New Roman" w:hAnsi="Times New Roman" w:cs="Times New Roman"/>
+          <w:sz w:val="28"/>
+          <w:szCs w:val="28"/>
+          <w:lang w:eastAsia="ru-RU"/>
+        </w:rPr>
+        <w:t xml:space="preserve"> и быстрой настройки на новые аппаратные средства;</w:t>
       </w:r>
     </w:p>
     <w:p>
@@ -7621,7 +7752,67 @@
           <w:szCs w:val="28"/>
           <w:lang w:eastAsia="ru-RU"/>
         </w:rPr>
-        <w:t>масштаб применения СУБД ─ по этому признаку выбираются персональные ─ настольные СУБД (например, FoxPro или Access) или промышленные ─ сетевые СУБД (например, Oracle, Sybase, Informix, MS </w:t>
+        <w:t xml:space="preserve">масштаб применения СУБД ─ по этому признаку выбираются персональные ─ настольные СУБД (например, </w:t>
+      </w:r>
+      <w:proofErr w:type="spellStart"/>
+      <w:r>
+        <w:rPr>
+          <w:rFonts w:ascii="Times New Roman" w:eastAsia="Times New Roman" w:hAnsi="Times New Roman" w:cs="Times New Roman"/>
+          <w:sz w:val="28"/>
+          <w:szCs w:val="28"/>
+          <w:lang w:eastAsia="ru-RU"/>
+        </w:rPr>
+        <w:t>FoxPro</w:t>
+      </w:r>
+      <w:proofErr w:type="spellEnd"/>
+      <w:r>
+        <w:rPr>
+          <w:rFonts w:ascii="Times New Roman" w:eastAsia="Times New Roman" w:hAnsi="Times New Roman" w:cs="Times New Roman"/>
+          <w:sz w:val="28"/>
+          <w:szCs w:val="28"/>
+          <w:lang w:eastAsia="ru-RU"/>
+        </w:rPr>
+        <w:t xml:space="preserve"> или Access) или промышленные ─ сетевые СУБД (например, Oracle, </w:t>
+      </w:r>
+      <w:proofErr w:type="spellStart"/>
+      <w:r>
+        <w:rPr>
+          <w:rFonts w:ascii="Times New Roman" w:eastAsia="Times New Roman" w:hAnsi="Times New Roman" w:cs="Times New Roman"/>
+          <w:sz w:val="28"/>
+          <w:szCs w:val="28"/>
+          <w:lang w:eastAsia="ru-RU"/>
+        </w:rPr>
+        <w:t>Sybase</w:t>
+      </w:r>
+      <w:proofErr w:type="spellEnd"/>
+      <w:r>
+        <w:rPr>
+          <w:rFonts w:ascii="Times New Roman" w:eastAsia="Times New Roman" w:hAnsi="Times New Roman" w:cs="Times New Roman"/>
+          <w:sz w:val="28"/>
+          <w:szCs w:val="28"/>
+          <w:lang w:eastAsia="ru-RU"/>
+        </w:rPr>
+        <w:t xml:space="preserve">, </w:t>
+      </w:r>
+      <w:proofErr w:type="spellStart"/>
+      <w:r>
+        <w:rPr>
+          <w:rFonts w:ascii="Times New Roman" w:eastAsia="Times New Roman" w:hAnsi="Times New Roman" w:cs="Times New Roman"/>
+          <w:sz w:val="28"/>
+          <w:szCs w:val="28"/>
+          <w:lang w:eastAsia="ru-RU"/>
+        </w:rPr>
+        <w:t>Informix</w:t>
+      </w:r>
+      <w:proofErr w:type="spellEnd"/>
+      <w:r>
+        <w:rPr>
+          <w:rFonts w:ascii="Times New Roman" w:eastAsia="Times New Roman" w:hAnsi="Times New Roman" w:cs="Times New Roman"/>
+          <w:sz w:val="28"/>
+          <w:szCs w:val="28"/>
+          <w:lang w:eastAsia="ru-RU"/>
+        </w:rPr>
+        <w:t>, MS </w:t>
       </w:r>
       <w:r>
         <w:rPr>
@@ -7659,6 +7850,7 @@
         </w:rPr>
         <w:t>, </w:t>
       </w:r>
+      <w:proofErr w:type="spellStart"/>
       <w:r>
         <w:rPr>
           <w:rFonts w:ascii="Times New Roman" w:eastAsia="Times New Roman" w:hAnsi="Times New Roman" w:cs="Times New Roman"/>
@@ -7668,6 +7860,7 @@
         </w:rPr>
         <w:t>InterBase</w:t>
       </w:r>
+      <w:proofErr w:type="spellEnd"/>
       <w:r>
         <w:rPr>
           <w:rFonts w:ascii="Times New Roman" w:eastAsia="Times New Roman" w:hAnsi="Times New Roman" w:cs="Times New Roman"/>
@@ -7805,7 +7998,27 @@
           <w:szCs w:val="28"/>
           <w:lang w:eastAsia="ru-RU"/>
         </w:rPr>
-        <w:t xml:space="preserve">При выполнении следующей операции (П 6) осуществляется выбор методов и средств проектирования программного обеспечения системы, который напрямую зависит от выбранной технологии проектирования. В универсум методов проектирования (U6.1), используемых при каноническом подходе, входят такие, как метод структурного проектирования, модульного проектирования и другие. Основными факторами, оказывающими влияние на выбор методов является их совместимость, сокращение времени и стоимостных затрат на проектирование, получение качественного продукта, который был бы удобен для последующей его эксплуатации и сопровождения. Выполнение всех этих операций завершается составлением ТЭО (Д 7.1) и формированием ТЗ (Д 7.2) на </w:t>
+        <w:t xml:space="preserve">При выполнении следующей операции (П 6) осуществляется выбор методов и средств проектирования программного обеспечения системы, который напрямую зависит от выбранной технологии проектирования. В универсум методов проектирования (U6.1), используемых при каноническом подходе, входят такие, как метод структурного проектирования, модульного проектирования и другие. Основными факторами, оказывающими влияние на выбор </w:t>
+      </w:r>
+      <w:proofErr w:type="gramStart"/>
+      <w:r>
+        <w:rPr>
+          <w:rFonts w:ascii="Times New Roman" w:eastAsia="Times New Roman" w:hAnsi="Times New Roman" w:cs="Times New Roman"/>
+          <w:sz w:val="28"/>
+          <w:szCs w:val="28"/>
+          <w:lang w:eastAsia="ru-RU"/>
+        </w:rPr>
+        <w:t>методов</w:t>
+      </w:r>
+      <w:proofErr w:type="gramEnd"/>
+      <w:r>
+        <w:rPr>
+          <w:rFonts w:ascii="Times New Roman" w:eastAsia="Times New Roman" w:hAnsi="Times New Roman" w:cs="Times New Roman"/>
+          <w:sz w:val="28"/>
+          <w:szCs w:val="28"/>
+          <w:lang w:eastAsia="ru-RU"/>
+        </w:rPr>
+        <w:t xml:space="preserve"> является их совместимость, сокращение времени и стоимостных затрат на проектирование, получение качественного продукта, который был бы удобен для последующей его эксплуатации и сопровождения. Выполнение всех этих операций завершается составлением ТЭО (Д 7.1) и формированием ТЗ (Д 7.2) на </w:t>
       </w:r>
       <w:r>
         <w:rPr>
@@ -8278,7 +8491,27 @@
           <w:szCs w:val="28"/>
           <w:lang w:eastAsia="ru-RU"/>
         </w:rPr>
-        <w:t>в подразделе «Цели создания системы» указываются наименования и требуемые значения технических, технологических, производственно - экономических и других показателей объекта автоматизации, которые будут достигнуты в результате внедрения ЭИС.</w:t>
+        <w:t xml:space="preserve">в подразделе «Цели создания системы» указываются наименования и требуемые значения технических, технологических, </w:t>
+      </w:r>
+      <w:proofErr w:type="spellStart"/>
+      <w:r>
+        <w:rPr>
+          <w:rFonts w:ascii="Times New Roman" w:eastAsia="Times New Roman" w:hAnsi="Times New Roman" w:cs="Times New Roman"/>
+          <w:sz w:val="28"/>
+          <w:szCs w:val="28"/>
+          <w:lang w:eastAsia="ru-RU"/>
+        </w:rPr>
+        <w:t>производственно</w:t>
+      </w:r>
+      <w:proofErr w:type="spellEnd"/>
+      <w:r>
+        <w:rPr>
+          <w:rFonts w:ascii="Times New Roman" w:eastAsia="Times New Roman" w:hAnsi="Times New Roman" w:cs="Times New Roman"/>
+          <w:sz w:val="28"/>
+          <w:szCs w:val="28"/>
+          <w:lang w:eastAsia="ru-RU"/>
+        </w:rPr>
+        <w:t xml:space="preserve"> - экономических и других показателей объекта автоматизации, которые будут достигнуты в результате внедрения ЭИС.</w:t>
       </w:r>
     </w:p>
     <w:p>
@@ -11892,21 +12125,6 @@
 </file>
 
 <file path=customXml/item1.xml><?xml version="1.0" encoding="utf-8"?>
-<p:properties xmlns:p="http://schemas.microsoft.com/office/2006/metadata/properties" xmlns:xsi="http://www.w3.org/2001/XMLSchema-instance" xmlns:pc="http://schemas.microsoft.com/office/infopath/2007/PartnerControls">
-  <documentManagement/>
-</p:properties>
-</file>
-
-<file path=customXml/item2.xml><?xml version="1.0" encoding="utf-8"?>
-<?mso-contentType ?>
-<FormTemplates xmlns="http://schemas.microsoft.com/sharepoint/v3/contenttype/forms">
-  <Display>DocumentLibraryForm</Display>
-  <Edit>DocumentLibraryForm</Edit>
-  <New>DocumentLibraryForm</New>
-</FormTemplates>
-</file>
-
-<file path=customXml/item3.xml><?xml version="1.0" encoding="utf-8"?>
 <ct:contentTypeSchema xmlns:ct="http://schemas.microsoft.com/office/2006/metadata/contentType" xmlns:ma="http://schemas.microsoft.com/office/2006/metadata/properties/metaAttributes" ct:_="" ma:_="" ma:contentTypeName="Документ" ma:contentTypeID="0x01010061FFF76318ED6746B0476F4BAB3C5D31" ma:contentTypeVersion="9" ma:contentTypeDescription="Создание документа." ma:contentTypeScope="" ma:versionID="e701ff5f562a1b3425fc6ed6378518d1">
   <xsd:schema xmlns:xsd="http://www.w3.org/2001/XMLSchema" xmlns:xs="http://www.w3.org/2001/XMLSchema" xmlns:p="http://schemas.microsoft.com/office/2006/metadata/properties" xmlns:ns2="c5dbd0a2-8f34-4261-aec3-87c8c84ebd6e" targetNamespace="http://schemas.microsoft.com/office/2006/metadata/properties" ma:root="true" ma:fieldsID="7a97a56cb66fc67a6cf60516f3b91d0d" ns2:_="">
     <xsd:import namespace="c5dbd0a2-8f34-4261-aec3-87c8c84ebd6e"/>
@@ -12084,24 +12302,22 @@
 </ct:contentTypeSchema>
 </file>
 
-<file path=customXml/itemProps1.xml><?xml version="1.0" encoding="utf-8"?>
-<ds:datastoreItem xmlns:ds="http://schemas.openxmlformats.org/officeDocument/2006/customXml" ds:itemID="{1D2AF873-939D-41DC-9C58-EAFEE4F15194}">
-  <ds:schemaRefs>
-    <ds:schemaRef ds:uri="http://schemas.microsoft.com/office/2006/metadata/properties"/>
-    <ds:schemaRef ds:uri="http://schemas.microsoft.com/office/infopath/2007/PartnerControls"/>
-  </ds:schemaRefs>
-</ds:datastoreItem>
+<file path=customXml/item2.xml><?xml version="1.0" encoding="utf-8"?>
+<?mso-contentType ?>
+<FormTemplates xmlns="http://schemas.microsoft.com/sharepoint/v3/contenttype/forms">
+  <Display>DocumentLibraryForm</Display>
+  <Edit>DocumentLibraryForm</Edit>
+  <New>DocumentLibraryForm</New>
+</FormTemplates>
 </file>
 
-<file path=customXml/itemProps2.xml><?xml version="1.0" encoding="utf-8"?>
-<ds:datastoreItem xmlns:ds="http://schemas.openxmlformats.org/officeDocument/2006/customXml" ds:itemID="{DCA475E2-C54C-4DCF-B6CF-5412771801EC}">
-  <ds:schemaRefs>
-    <ds:schemaRef ds:uri="http://schemas.microsoft.com/sharepoint/v3/contenttype/forms"/>
-  </ds:schemaRefs>
-</ds:datastoreItem>
+<file path=customXml/item3.xml><?xml version="1.0" encoding="utf-8"?>
+<p:properties xmlns:p="http://schemas.microsoft.com/office/2006/metadata/properties" xmlns:xsi="http://www.w3.org/2001/XMLSchema-instance" xmlns:pc="http://schemas.microsoft.com/office/infopath/2007/PartnerControls">
+  <documentManagement/>
+</p:properties>
 </file>
 
-<file path=customXml/itemProps3.xml><?xml version="1.0" encoding="utf-8"?>
+<file path=customXml/itemProps1.xml><?xml version="1.0" encoding="utf-8"?>
 <ds:datastoreItem xmlns:ds="http://schemas.openxmlformats.org/officeDocument/2006/customXml" ds:itemID="{2788AF56-D66F-420F-8411-85C52A52F158}">
   <ds:schemaRefs>
     <ds:schemaRef ds:uri="http://schemas.microsoft.com/office/2006/metadata/contentType"/>
@@ -12117,4 +12333,21 @@
     <ds:schemaRef ds:uri="http://schemas.microsoft.com/internal/obd"/>
   </ds:schemaRefs>
 </ds:datastoreItem>
+</file>
+
+<file path=customXml/itemProps2.xml><?xml version="1.0" encoding="utf-8"?>
+<ds:datastoreItem xmlns:ds="http://schemas.openxmlformats.org/officeDocument/2006/customXml" ds:itemID="{DCA475E2-C54C-4DCF-B6CF-5412771801EC}">
+  <ds:schemaRefs>
+    <ds:schemaRef ds:uri="http://schemas.microsoft.com/sharepoint/v3/contenttype/forms"/>
+  </ds:schemaRefs>
+</ds:datastoreItem>
+</file>
+
+<file path=customXml/itemProps3.xml><?xml version="1.0" encoding="utf-8"?>
+<ds:datastoreItem xmlns:ds="http://schemas.openxmlformats.org/officeDocument/2006/customXml" ds:itemID="{1D2AF873-939D-41DC-9C58-EAFEE4F15194}">
+  <ds:schemaRefs>
+    <ds:schemaRef ds:uri="http://schemas.microsoft.com/office/2006/metadata/properties"/>
+    <ds:schemaRef ds:uri="http://schemas.microsoft.com/office/infopath/2007/PartnerControls"/>
+  </ds:schemaRefs>
+</ds:datastoreItem>
 </file>